--- a/Pedegloria Case Study.docx
+++ b/Pedegloria Case Study.docx
@@ -143,33 +143,8 @@
           <w:b/>
           <w:bCs/>
         </w:rPr>
-        <w:t xml:space="preserve">Ryan James </w:t>
-      </w:r>
-      <w:proofErr w:type="spellStart"/>
-      <w:r>
-        <w:rPr>
-          <w:b/>
-          <w:bCs/>
-        </w:rPr>
-        <w:t>Ayag</w:t>
-      </w:r>
-      <w:proofErr w:type="spellEnd"/>
-      <w:r>
-        <w:rPr>
-          <w:b/>
-          <w:bCs/>
-        </w:rPr>
-        <w:t xml:space="preserve"> </w:t>
-      </w:r>
-      <w:proofErr w:type="spellStart"/>
-      <w:r>
-        <w:rPr>
-          <w:b/>
-          <w:bCs/>
-        </w:rPr>
-        <w:t>Pedegloria</w:t>
-      </w:r>
-      <w:proofErr w:type="spellEnd"/>
+        <w:t>Ryan James Ayag Pedegloria</w:t>
+      </w:r>
     </w:p>
     <w:p>
       <w:pPr>
@@ -1037,6 +1012,213 @@
     </w:p>
     <w:p>
       <w:pPr>
+        <w:pStyle w:val="NormalWeb"/>
+        <w:spacing w:before="0" w:beforeAutospacing="0" w:after="0" w:afterAutospacing="0" w:line="480" w:lineRule="atLeast"/>
+        <w:ind w:left="720" w:hanging="720"/>
+        <w:rPr>
+          <w:rFonts w:ascii="Calibri" w:hAnsi="Calibri" w:cs="Calibri"/>
+          <w:color w:val="000000"/>
+          <w:sz w:val="27"/>
+          <w:szCs w:val="27"/>
+        </w:rPr>
+      </w:pPr>
+      <w:r>
+        <w:rPr>
+          <w:rFonts w:ascii="Calibri" w:hAnsi="Calibri" w:cs="Calibri"/>
+          <w:color w:val="000000"/>
+          <w:sz w:val="27"/>
+          <w:szCs w:val="27"/>
+        </w:rPr>
+        <w:t>Helmig, B., Jegers, M., &amp; Lapsley, I. (2004). Challenges in Managing Nonprofit Organizations: A Research Overview. </w:t>
+      </w:r>
+      <w:r>
+        <w:rPr>
+          <w:rFonts w:ascii="Calibri" w:hAnsi="Calibri" w:cs="Calibri"/>
+          <w:i/>
+          <w:iCs/>
+          <w:color w:val="000000"/>
+          <w:sz w:val="27"/>
+          <w:szCs w:val="27"/>
+        </w:rPr>
+        <w:t>VOLUNTAS: International Journal of Voluntary and Nonprofit Organizations</w:t>
+      </w:r>
+      <w:r>
+        <w:rPr>
+          <w:rFonts w:ascii="Calibri" w:hAnsi="Calibri" w:cs="Calibri"/>
+          <w:color w:val="000000"/>
+          <w:sz w:val="27"/>
+          <w:szCs w:val="27"/>
+        </w:rPr>
+        <w:t>, </w:t>
+      </w:r>
+      <w:r>
+        <w:rPr>
+          <w:rFonts w:ascii="Calibri" w:hAnsi="Calibri" w:cs="Calibri"/>
+          <w:i/>
+          <w:iCs/>
+          <w:color w:val="000000"/>
+          <w:sz w:val="27"/>
+          <w:szCs w:val="27"/>
+        </w:rPr>
+        <w:t>15</w:t>
+      </w:r>
+      <w:r>
+        <w:rPr>
+          <w:rFonts w:ascii="Calibri" w:hAnsi="Calibri" w:cs="Calibri"/>
+          <w:color w:val="000000"/>
+          <w:sz w:val="27"/>
+          <w:szCs w:val="27"/>
+        </w:rPr>
+        <w:t>(2), 101–116. https://doi.org/10.1023/b:volu.0000033176.34018.75</w:t>
+      </w:r>
+    </w:p>
+    <w:p>
+      <w:pPr>
+        <w:pStyle w:val="NormalWeb"/>
+        <w:spacing w:before="0" w:beforeAutospacing="0" w:after="0" w:afterAutospacing="0" w:line="480" w:lineRule="atLeast"/>
+        <w:ind w:left="720" w:hanging="720"/>
+        <w:rPr>
+          <w:rFonts w:ascii="Calibri" w:hAnsi="Calibri" w:cs="Calibri"/>
+          <w:color w:val="000000"/>
+          <w:sz w:val="27"/>
+          <w:szCs w:val="27"/>
+        </w:rPr>
+      </w:pPr>
+      <w:r>
+        <w:rPr>
+          <w:rFonts w:ascii="Calibri" w:hAnsi="Calibri" w:cs="Calibri"/>
+          <w:color w:val="000000"/>
+          <w:sz w:val="27"/>
+          <w:szCs w:val="27"/>
+        </w:rPr>
+        <w:t>‌Stoecker, R. (2007). The Research Practices and Needs of Non-Profit Organizations in an Urban Center. </w:t>
+      </w:r>
+      <w:r>
+        <w:rPr>
+          <w:rFonts w:ascii="Calibri" w:hAnsi="Calibri" w:cs="Calibri"/>
+          <w:i/>
+          <w:iCs/>
+          <w:color w:val="000000"/>
+          <w:sz w:val="27"/>
+          <w:szCs w:val="27"/>
+        </w:rPr>
+        <w:t>The Journal of Sociology &amp; Social Welfare</w:t>
+      </w:r>
+      <w:r>
+        <w:rPr>
+          <w:rFonts w:ascii="Calibri" w:hAnsi="Calibri" w:cs="Calibri"/>
+          <w:color w:val="000000"/>
+          <w:sz w:val="27"/>
+          <w:szCs w:val="27"/>
+        </w:rPr>
+        <w:t>, </w:t>
+      </w:r>
+      <w:r>
+        <w:rPr>
+          <w:rFonts w:ascii="Calibri" w:hAnsi="Calibri" w:cs="Calibri"/>
+          <w:i/>
+          <w:iCs/>
+          <w:color w:val="000000"/>
+          <w:sz w:val="27"/>
+          <w:szCs w:val="27"/>
+        </w:rPr>
+        <w:t>34</w:t>
+      </w:r>
+      <w:r>
+        <w:rPr>
+          <w:rFonts w:ascii="Calibri" w:hAnsi="Calibri" w:cs="Calibri"/>
+          <w:color w:val="000000"/>
+          <w:sz w:val="27"/>
+          <w:szCs w:val="27"/>
+        </w:rPr>
+        <w:t>(4). https://doi.org/10.15453/0191-5096.3296</w:t>
+      </w:r>
+    </w:p>
+    <w:p>
+      <w:pPr>
+        <w:pStyle w:val="NormalWeb"/>
+        <w:spacing w:before="0" w:beforeAutospacing="0" w:after="0" w:afterAutospacing="0" w:line="480" w:lineRule="atLeast"/>
+        <w:ind w:left="720" w:hanging="720"/>
+        <w:rPr>
+          <w:rFonts w:ascii="Calibri" w:hAnsi="Calibri" w:cs="Calibri"/>
+          <w:color w:val="000000"/>
+          <w:sz w:val="27"/>
+          <w:szCs w:val="27"/>
+        </w:rPr>
+      </w:pPr>
+      <w:r>
+        <w:rPr>
+          <w:rFonts w:ascii="Calibri" w:hAnsi="Calibri" w:cs="Calibri"/>
+          <w:color w:val="000000"/>
+          <w:sz w:val="27"/>
+          <w:szCs w:val="27"/>
+        </w:rPr>
+        <w:t>Bartosova, V., &amp; Podhorska, I. (2021). The Importance of Non-Profit Organization in Globalized World: International Comparison of American and European Continent. </w:t>
+      </w:r>
+      <w:r>
+        <w:rPr>
+          <w:rFonts w:ascii="Calibri" w:hAnsi="Calibri" w:cs="Calibri"/>
+          <w:i/>
+          <w:iCs/>
+          <w:color w:val="000000"/>
+          <w:sz w:val="27"/>
+          <w:szCs w:val="27"/>
+        </w:rPr>
+        <w:t>SHS Web of Conferences</w:t>
+      </w:r>
+      <w:r>
+        <w:rPr>
+          <w:rFonts w:ascii="Calibri" w:hAnsi="Calibri" w:cs="Calibri"/>
+          <w:color w:val="000000"/>
+          <w:sz w:val="27"/>
+          <w:szCs w:val="27"/>
+        </w:rPr>
+        <w:t>, </w:t>
+      </w:r>
+      <w:r>
+        <w:rPr>
+          <w:rFonts w:ascii="Calibri" w:hAnsi="Calibri" w:cs="Calibri"/>
+          <w:i/>
+          <w:iCs/>
+          <w:color w:val="000000"/>
+          <w:sz w:val="27"/>
+          <w:szCs w:val="27"/>
+        </w:rPr>
+        <w:t>92</w:t>
+      </w:r>
+      <w:r>
+        <w:rPr>
+          <w:rFonts w:ascii="Calibri" w:hAnsi="Calibri" w:cs="Calibri"/>
+          <w:color w:val="000000"/>
+          <w:sz w:val="27"/>
+          <w:szCs w:val="27"/>
+        </w:rPr>
+        <w:t>, 07008. https://doi.org/10.1051/shsconf/20219207008</w:t>
+      </w:r>
+    </w:p>
+    <w:p>
+      <w:pPr>
+        <w:pStyle w:val="NormalWeb"/>
+        <w:rPr>
+          <w:rFonts w:ascii="Calibri" w:hAnsi="Calibri" w:cs="Calibri"/>
+          <w:color w:val="000000"/>
+          <w:sz w:val="27"/>
+          <w:szCs w:val="27"/>
+        </w:rPr>
+      </w:pPr>
+      <w:r>
+        <w:rPr>
+          <w:rFonts w:ascii="Calibri" w:hAnsi="Calibri" w:cs="Calibri"/>
+          <w:color w:val="000000"/>
+          <w:sz w:val="27"/>
+          <w:szCs w:val="27"/>
+        </w:rPr>
+        <w:t>‌</w:t>
+      </w:r>
+    </w:p>
+    <w:p>
+      <w:pPr>
+        <w:jc w:val="both"/>
         <w:rPr>
           <w:b/>
           <w:bCs/>
@@ -1490,6 +1672,35 @@
       <w:bCs/>
     </w:rPr>
   </w:style>
+  <w:style w:type="character" w:styleId="Hyperlink">
+    <w:name w:val="Hyperlink"/>
+    <w:basedOn w:val="DefaultParagraphFont"/>
+    <w:uiPriority w:val="99"/>
+    <w:semiHidden/>
+    <w:unhideWhenUsed/>
+    <w:rsid w:val="00711488"/>
+    <w:rPr>
+      <w:color w:val="0000FF"/>
+      <w:u w:val="single"/>
+    </w:rPr>
+  </w:style>
+  <w:style w:type="paragraph" w:styleId="NormalWeb">
+    <w:name w:val="Normal (Web)"/>
+    <w:basedOn w:val="Normal"/>
+    <w:uiPriority w:val="99"/>
+    <w:semiHidden/>
+    <w:unhideWhenUsed/>
+    <w:rsid w:val="00711488"/>
+    <w:pPr>
+      <w:spacing w:before="100" w:beforeAutospacing="1" w:after="100" w:afterAutospacing="1" w:line="240" w:lineRule="auto"/>
+    </w:pPr>
+    <w:rPr>
+      <w:rFonts w:ascii="Times New Roman" w:eastAsia="Times New Roman" w:hAnsi="Times New Roman" w:cs="Times New Roman"/>
+      <w:sz w:val="24"/>
+      <w:szCs w:val="24"/>
+      <w:lang w:eastAsia="en-PH"/>
+    </w:rPr>
+  </w:style>
 </w:styles>
 </file>
 
